--- a/Semana02/INFORME.docx
+++ b/Semana02/INFORME.docx
@@ -35,9 +35,703 @@
     </w:p>
     <w:p>
       <w:pPr>
+        <w:pStyle w:val="TDC1"/>
+        <w:tabs>
+          <w:tab w:val="right" w:leader="dot" w:pos="8494"/>
+        </w:tabs>
+        <w:rPr>
+          <w:rFonts w:asciiTheme="minorHAnsi" w:eastAsiaTheme="minorEastAsia" w:hAnsiTheme="minorHAnsi"/>
+          <w:noProof/>
+          <w:color w:val="auto"/>
+          <w:sz w:val="22"/>
+          <w:lang w:eastAsia="es-PE"/>
+        </w:rPr>
+      </w:pPr>
+      <w:r>
+        <w:fldChar w:fldCharType="begin"/>
+      </w:r>
+      <w:r>
+        <w:instrText xml:space="preserve"> TOC \o "1-3" \u </w:instrText>
+      </w:r>
+      <w:r>
+        <w:fldChar w:fldCharType="separate"/>
+      </w:r>
+      <w:r>
+        <w:rPr>
+          <w:noProof/>
+        </w:rPr>
+        <w:t>REQUERIMIENTO 01</w:t>
+      </w:r>
+      <w:r>
+        <w:rPr>
+          <w:noProof/>
+        </w:rPr>
+        <w:tab/>
+      </w:r>
+      <w:r>
+        <w:rPr>
+          <w:noProof/>
+        </w:rPr>
+        <w:fldChar w:fldCharType="begin"/>
+      </w:r>
+      <w:r>
+        <w:rPr>
+          <w:noProof/>
+        </w:rPr>
+        <w:instrText xml:space="preserve"> PAGEREF _Toc100560413 \h </w:instrText>
+      </w:r>
+      <w:r>
+        <w:rPr>
+          <w:noProof/>
+        </w:rPr>
+      </w:r>
+      <w:r>
+        <w:rPr>
+          <w:noProof/>
+        </w:rPr>
+        <w:fldChar w:fldCharType="separate"/>
+      </w:r>
+      <w:r>
+        <w:rPr>
+          <w:noProof/>
+        </w:rPr>
+        <w:t>3</w:t>
+      </w:r>
+      <w:r>
+        <w:rPr>
+          <w:noProof/>
+        </w:rPr>
+        <w:fldChar w:fldCharType="end"/>
+      </w:r>
+    </w:p>
+    <w:p>
+      <w:pPr>
+        <w:pStyle w:val="TDC2"/>
+        <w:tabs>
+          <w:tab w:val="right" w:leader="dot" w:pos="8494"/>
+        </w:tabs>
+        <w:rPr>
+          <w:rFonts w:asciiTheme="minorHAnsi" w:eastAsiaTheme="minorEastAsia" w:hAnsiTheme="minorHAnsi"/>
+          <w:noProof/>
+          <w:color w:val="auto"/>
+          <w:sz w:val="22"/>
+          <w:lang w:eastAsia="es-PE"/>
+        </w:rPr>
+      </w:pPr>
+      <w:r>
+        <w:rPr>
+          <w:noProof/>
+        </w:rPr>
+        <w:t>Enunciado</w:t>
+      </w:r>
+      <w:r>
+        <w:rPr>
+          <w:noProof/>
+        </w:rPr>
+        <w:tab/>
+      </w:r>
+      <w:r>
+        <w:rPr>
+          <w:noProof/>
+        </w:rPr>
+        <w:fldChar w:fldCharType="begin"/>
+      </w:r>
+      <w:r>
+        <w:rPr>
+          <w:noProof/>
+        </w:rPr>
+        <w:instrText xml:space="preserve"> PAGEREF _Toc100560414 \h </w:instrText>
+      </w:r>
+      <w:r>
+        <w:rPr>
+          <w:noProof/>
+        </w:rPr>
+      </w:r>
+      <w:r>
+        <w:rPr>
+          <w:noProof/>
+        </w:rPr>
+        <w:fldChar w:fldCharType="separate"/>
+      </w:r>
+      <w:r>
+        <w:rPr>
+          <w:noProof/>
+        </w:rPr>
+        <w:t>3</w:t>
+      </w:r>
+      <w:r>
+        <w:rPr>
+          <w:noProof/>
+        </w:rPr>
+        <w:fldChar w:fldCharType="end"/>
+      </w:r>
+    </w:p>
+    <w:p>
+      <w:pPr>
+        <w:pStyle w:val="TDC2"/>
+        <w:tabs>
+          <w:tab w:val="right" w:leader="dot" w:pos="8494"/>
+        </w:tabs>
+        <w:rPr>
+          <w:rFonts w:asciiTheme="minorHAnsi" w:eastAsiaTheme="minorEastAsia" w:hAnsiTheme="minorHAnsi"/>
+          <w:noProof/>
+          <w:color w:val="auto"/>
+          <w:sz w:val="22"/>
+          <w:lang w:eastAsia="es-PE"/>
+        </w:rPr>
+      </w:pPr>
+      <w:r>
+        <w:rPr>
+          <w:noProof/>
+        </w:rPr>
+        <w:t>Analizar cada requerimiento</w:t>
+      </w:r>
+      <w:r>
+        <w:rPr>
+          <w:noProof/>
+        </w:rPr>
+        <w:tab/>
+      </w:r>
+      <w:r>
+        <w:rPr>
+          <w:noProof/>
+        </w:rPr>
+        <w:fldChar w:fldCharType="begin"/>
+      </w:r>
+      <w:r>
+        <w:rPr>
+          <w:noProof/>
+        </w:rPr>
+        <w:instrText xml:space="preserve"> PAGEREF _Toc100560415 \h </w:instrText>
+      </w:r>
+      <w:r>
+        <w:rPr>
+          <w:noProof/>
+        </w:rPr>
+      </w:r>
+      <w:r>
+        <w:rPr>
+          <w:noProof/>
+        </w:rPr>
+        <w:fldChar w:fldCharType="separate"/>
+      </w:r>
+      <w:r>
+        <w:rPr>
+          <w:noProof/>
+        </w:rPr>
+        <w:t>3</w:t>
+      </w:r>
+      <w:r>
+        <w:rPr>
+          <w:noProof/>
+        </w:rPr>
+        <w:fldChar w:fldCharType="end"/>
+      </w:r>
+    </w:p>
+    <w:p>
+      <w:pPr>
+        <w:pStyle w:val="TDC2"/>
+        <w:tabs>
+          <w:tab w:val="right" w:leader="dot" w:pos="8494"/>
+        </w:tabs>
+        <w:rPr>
+          <w:rFonts w:asciiTheme="minorHAnsi" w:eastAsiaTheme="minorEastAsia" w:hAnsiTheme="minorHAnsi"/>
+          <w:noProof/>
+          <w:color w:val="auto"/>
+          <w:sz w:val="22"/>
+          <w:lang w:eastAsia="es-PE"/>
+        </w:rPr>
+      </w:pPr>
+      <w:r>
+        <w:rPr>
+          <w:noProof/>
+        </w:rPr>
+        <w:t>Identificar los datos que debe tener el reporte</w:t>
+      </w:r>
+      <w:r>
+        <w:rPr>
+          <w:noProof/>
+        </w:rPr>
+        <w:tab/>
+      </w:r>
+      <w:r>
+        <w:rPr>
+          <w:noProof/>
+        </w:rPr>
+        <w:fldChar w:fldCharType="begin"/>
+      </w:r>
+      <w:r>
+        <w:rPr>
+          <w:noProof/>
+        </w:rPr>
+        <w:instrText xml:space="preserve"> PAGEREF _Toc100560416 \h </w:instrText>
+      </w:r>
+      <w:r>
+        <w:rPr>
+          <w:noProof/>
+        </w:rPr>
+      </w:r>
+      <w:r>
+        <w:rPr>
+          <w:noProof/>
+        </w:rPr>
+        <w:fldChar w:fldCharType="separate"/>
+      </w:r>
+      <w:r>
+        <w:rPr>
+          <w:noProof/>
+        </w:rPr>
+        <w:t>3</w:t>
+      </w:r>
+      <w:r>
+        <w:rPr>
+          <w:noProof/>
+        </w:rPr>
+        <w:fldChar w:fldCharType="end"/>
+      </w:r>
+    </w:p>
+    <w:p>
+      <w:pPr>
+        <w:pStyle w:val="TDC2"/>
+        <w:tabs>
+          <w:tab w:val="right" w:leader="dot" w:pos="8494"/>
+        </w:tabs>
+        <w:rPr>
+          <w:rFonts w:asciiTheme="minorHAnsi" w:eastAsiaTheme="minorEastAsia" w:hAnsiTheme="minorHAnsi"/>
+          <w:noProof/>
+          <w:color w:val="auto"/>
+          <w:sz w:val="22"/>
+          <w:lang w:eastAsia="es-PE"/>
+        </w:rPr>
+      </w:pPr>
+      <w:r>
+        <w:rPr>
+          <w:noProof/>
+        </w:rPr>
+        <w:t>Identificar las tablas de donde obtendrá los datos.</w:t>
+      </w:r>
+      <w:r>
+        <w:rPr>
+          <w:noProof/>
+        </w:rPr>
+        <w:tab/>
+      </w:r>
+      <w:r>
+        <w:rPr>
+          <w:noProof/>
+        </w:rPr>
+        <w:fldChar w:fldCharType="begin"/>
+      </w:r>
+      <w:r>
+        <w:rPr>
+          <w:noProof/>
+        </w:rPr>
+        <w:instrText xml:space="preserve"> PAGEREF _Toc100560417 \h </w:instrText>
+      </w:r>
+      <w:r>
+        <w:rPr>
+          <w:noProof/>
+        </w:rPr>
+      </w:r>
+      <w:r>
+        <w:rPr>
+          <w:noProof/>
+        </w:rPr>
+        <w:fldChar w:fldCharType="separate"/>
+      </w:r>
+      <w:r>
+        <w:rPr>
+          <w:noProof/>
+        </w:rPr>
+        <w:t>4</w:t>
+      </w:r>
+      <w:r>
+        <w:rPr>
+          <w:noProof/>
+        </w:rPr>
+        <w:fldChar w:fldCharType="end"/>
+      </w:r>
+    </w:p>
+    <w:p>
+      <w:pPr>
+        <w:pStyle w:val="TDC2"/>
+        <w:tabs>
+          <w:tab w:val="right" w:leader="dot" w:pos="8494"/>
+        </w:tabs>
+        <w:rPr>
+          <w:rFonts w:asciiTheme="minorHAnsi" w:eastAsiaTheme="minorEastAsia" w:hAnsiTheme="minorHAnsi"/>
+          <w:noProof/>
+          <w:color w:val="auto"/>
+          <w:sz w:val="22"/>
+          <w:lang w:eastAsia="es-PE"/>
+        </w:rPr>
+      </w:pPr>
+      <w:r>
+        <w:rPr>
+          <w:noProof/>
+        </w:rPr>
+        <w:t>Crear la vista en la base de datos.</w:t>
+      </w:r>
+      <w:r>
+        <w:rPr>
+          <w:noProof/>
+        </w:rPr>
+        <w:tab/>
+      </w:r>
+      <w:r>
+        <w:rPr>
+          <w:noProof/>
+        </w:rPr>
+        <w:fldChar w:fldCharType="begin"/>
+      </w:r>
+      <w:r>
+        <w:rPr>
+          <w:noProof/>
+        </w:rPr>
+        <w:instrText xml:space="preserve"> PAGEREF _Toc100560418 \h </w:instrText>
+      </w:r>
+      <w:r>
+        <w:rPr>
+          <w:noProof/>
+        </w:rPr>
+      </w:r>
+      <w:r>
+        <w:rPr>
+          <w:noProof/>
+        </w:rPr>
+        <w:fldChar w:fldCharType="separate"/>
+      </w:r>
+      <w:r>
+        <w:rPr>
+          <w:noProof/>
+        </w:rPr>
+        <w:t>4</w:t>
+      </w:r>
+      <w:r>
+        <w:rPr>
+          <w:noProof/>
+        </w:rPr>
+        <w:fldChar w:fldCharType="end"/>
+      </w:r>
+    </w:p>
+    <w:p>
+      <w:pPr>
+        <w:pStyle w:val="TDC3"/>
+        <w:tabs>
+          <w:tab w:val="right" w:leader="dot" w:pos="8494"/>
+        </w:tabs>
+        <w:rPr>
+          <w:rFonts w:asciiTheme="minorHAnsi" w:eastAsiaTheme="minorEastAsia" w:hAnsiTheme="minorHAnsi"/>
+          <w:noProof/>
+          <w:color w:val="auto"/>
+          <w:sz w:val="22"/>
+          <w:lang w:eastAsia="es-PE"/>
+        </w:rPr>
+      </w:pPr>
+      <w:r>
+        <w:rPr>
+          <w:noProof/>
+        </w:rPr>
+        <w:t>Paso 1: Calcular la cantidad de trabajadores por departamento</w:t>
+      </w:r>
+      <w:r>
+        <w:rPr>
+          <w:noProof/>
+        </w:rPr>
+        <w:tab/>
+      </w:r>
+      <w:r>
+        <w:rPr>
+          <w:noProof/>
+        </w:rPr>
+        <w:fldChar w:fldCharType="begin"/>
+      </w:r>
+      <w:r>
+        <w:rPr>
+          <w:noProof/>
+        </w:rPr>
+        <w:instrText xml:space="preserve"> PAGEREF _Toc100560419 \h </w:instrText>
+      </w:r>
+      <w:r>
+        <w:rPr>
+          <w:noProof/>
+        </w:rPr>
+      </w:r>
+      <w:r>
+        <w:rPr>
+          <w:noProof/>
+        </w:rPr>
+        <w:fldChar w:fldCharType="separate"/>
+      </w:r>
+      <w:r>
+        <w:rPr>
+          <w:noProof/>
+        </w:rPr>
+        <w:t>4</w:t>
+      </w:r>
+      <w:r>
+        <w:rPr>
+          <w:noProof/>
+        </w:rPr>
+        <w:fldChar w:fldCharType="end"/>
+      </w:r>
+    </w:p>
+    <w:p>
+      <w:pPr>
+        <w:pStyle w:val="TDC3"/>
+        <w:tabs>
+          <w:tab w:val="right" w:leader="dot" w:pos="8494"/>
+        </w:tabs>
+        <w:rPr>
+          <w:rFonts w:asciiTheme="minorHAnsi" w:eastAsiaTheme="minorEastAsia" w:hAnsiTheme="minorHAnsi"/>
+          <w:noProof/>
+          <w:color w:val="auto"/>
+          <w:sz w:val="22"/>
+          <w:lang w:eastAsia="es-PE"/>
+        </w:rPr>
+      </w:pPr>
+      <w:r>
+        <w:rPr>
+          <w:noProof/>
+        </w:rPr>
+        <w:t>Paso 2: Filtrar los departamentos que tienen más de 5 trabajadores</w:t>
+      </w:r>
+      <w:r>
+        <w:rPr>
+          <w:noProof/>
+        </w:rPr>
+        <w:tab/>
+      </w:r>
+      <w:r>
+        <w:rPr>
+          <w:noProof/>
+        </w:rPr>
+        <w:fldChar w:fldCharType="begin"/>
+      </w:r>
+      <w:r>
+        <w:rPr>
+          <w:noProof/>
+        </w:rPr>
+        <w:instrText xml:space="preserve"> PAGEREF _Toc100560420 \h </w:instrText>
+      </w:r>
+      <w:r>
+        <w:rPr>
+          <w:noProof/>
+        </w:rPr>
+      </w:r>
+      <w:r>
+        <w:rPr>
+          <w:noProof/>
+        </w:rPr>
+        <w:fldChar w:fldCharType="separate"/>
+      </w:r>
+      <w:r>
+        <w:rPr>
+          <w:noProof/>
+        </w:rPr>
+        <w:t>4</w:t>
+      </w:r>
+      <w:r>
+        <w:rPr>
+          <w:noProof/>
+        </w:rPr>
+        <w:fldChar w:fldCharType="end"/>
+      </w:r>
+    </w:p>
+    <w:p>
+      <w:pPr>
+        <w:pStyle w:val="TDC3"/>
+        <w:tabs>
+          <w:tab w:val="right" w:leader="dot" w:pos="8494"/>
+        </w:tabs>
+        <w:rPr>
+          <w:rFonts w:asciiTheme="minorHAnsi" w:eastAsiaTheme="minorEastAsia" w:hAnsiTheme="minorHAnsi"/>
+          <w:noProof/>
+          <w:color w:val="auto"/>
+          <w:sz w:val="22"/>
+          <w:lang w:eastAsia="es-PE"/>
+        </w:rPr>
+      </w:pPr>
+      <w:r>
+        <w:rPr>
+          <w:noProof/>
+        </w:rPr>
+        <w:t>Paso 3: Completar los datos</w:t>
+      </w:r>
+      <w:r>
+        <w:rPr>
+          <w:noProof/>
+        </w:rPr>
+        <w:tab/>
+      </w:r>
+      <w:r>
+        <w:rPr>
+          <w:noProof/>
+        </w:rPr>
+        <w:fldChar w:fldCharType="begin"/>
+      </w:r>
+      <w:r>
+        <w:rPr>
+          <w:noProof/>
+        </w:rPr>
+        <w:instrText xml:space="preserve"> PAGEREF _Toc100560421 \h </w:instrText>
+      </w:r>
+      <w:r>
+        <w:rPr>
+          <w:noProof/>
+        </w:rPr>
+      </w:r>
+      <w:r>
+        <w:rPr>
+          <w:noProof/>
+        </w:rPr>
+        <w:fldChar w:fldCharType="separate"/>
+      </w:r>
+      <w:r>
+        <w:rPr>
+          <w:noProof/>
+        </w:rPr>
+        <w:t>5</w:t>
+      </w:r>
+      <w:r>
+        <w:rPr>
+          <w:noProof/>
+        </w:rPr>
+        <w:fldChar w:fldCharType="end"/>
+      </w:r>
+    </w:p>
+    <w:p>
+      <w:pPr>
+        <w:pStyle w:val="TDC2"/>
+        <w:tabs>
+          <w:tab w:val="right" w:leader="dot" w:pos="8494"/>
+        </w:tabs>
+        <w:rPr>
+          <w:rFonts w:asciiTheme="minorHAnsi" w:eastAsiaTheme="minorEastAsia" w:hAnsiTheme="minorHAnsi"/>
+          <w:noProof/>
+          <w:color w:val="auto"/>
+          <w:sz w:val="22"/>
+          <w:lang w:eastAsia="es-PE"/>
+        </w:rPr>
+      </w:pPr>
+      <w:r>
+        <w:rPr>
+          <w:noProof/>
+        </w:rPr>
+        <w:t>Verificar su resultado.</w:t>
+      </w:r>
+      <w:r>
+        <w:rPr>
+          <w:noProof/>
+        </w:rPr>
+        <w:tab/>
+      </w:r>
+      <w:r>
+        <w:rPr>
+          <w:noProof/>
+        </w:rPr>
+        <w:fldChar w:fldCharType="begin"/>
+      </w:r>
+      <w:r>
+        <w:rPr>
+          <w:noProof/>
+        </w:rPr>
+        <w:instrText xml:space="preserve"> PAGEREF _Toc100560422 \h </w:instrText>
+      </w:r>
+      <w:r>
+        <w:rPr>
+          <w:noProof/>
+        </w:rPr>
+      </w:r>
+      <w:r>
+        <w:rPr>
+          <w:noProof/>
+        </w:rPr>
+        <w:fldChar w:fldCharType="separate"/>
+      </w:r>
+      <w:r>
+        <w:rPr>
+          <w:noProof/>
+        </w:rPr>
+        <w:t>5</w:t>
+      </w:r>
+      <w:r>
+        <w:rPr>
+          <w:noProof/>
+        </w:rPr>
+        <w:fldChar w:fldCharType="end"/>
+      </w:r>
+    </w:p>
+    <w:p>
+      <w:pPr>
+        <w:pStyle w:val="TDC2"/>
+        <w:tabs>
+          <w:tab w:val="right" w:leader="dot" w:pos="8494"/>
+        </w:tabs>
+        <w:rPr>
+          <w:rFonts w:asciiTheme="minorHAnsi" w:eastAsiaTheme="minorEastAsia" w:hAnsiTheme="minorHAnsi"/>
+          <w:noProof/>
+          <w:color w:val="auto"/>
+          <w:sz w:val="22"/>
+          <w:lang w:eastAsia="es-PE"/>
+        </w:rPr>
+      </w:pPr>
+      <w:r>
+        <w:rPr>
+          <w:noProof/>
+        </w:rPr>
+        <w:t>Consultar la vista desde Microsoft Excel</w:t>
+      </w:r>
+      <w:r>
+        <w:rPr>
+          <w:noProof/>
+        </w:rPr>
+        <w:tab/>
+      </w:r>
+      <w:r>
+        <w:rPr>
+          <w:noProof/>
+        </w:rPr>
+        <w:fldChar w:fldCharType="begin"/>
+      </w:r>
+      <w:r>
+        <w:rPr>
+          <w:noProof/>
+        </w:rPr>
+        <w:instrText xml:space="preserve"> PAGEREF _Toc100560423 \h </w:instrText>
+      </w:r>
+      <w:r>
+        <w:rPr>
+          <w:noProof/>
+        </w:rPr>
+      </w:r>
+      <w:r>
+        <w:rPr>
+          <w:noProof/>
+        </w:rPr>
+        <w:fldChar w:fldCharType="separate"/>
+      </w:r>
+      <w:r>
+        <w:rPr>
+          <w:noProof/>
+        </w:rPr>
+        <w:t>6</w:t>
+      </w:r>
+      <w:r>
+        <w:rPr>
+          <w:noProof/>
+        </w:rPr>
+        <w:fldChar w:fldCharType="end"/>
+      </w:r>
+    </w:p>
+    <w:p>
+      <w:pPr>
         <w:spacing w:before="0" w:after="160" w:line="259" w:lineRule="auto"/>
         <w:jc w:val="left"/>
       </w:pPr>
+      <w:r>
+        <w:fldChar w:fldCharType="end"/>
+      </w:r>
     </w:p>
     <w:p>
       <w:pPr>
@@ -52,18 +746,22 @@
       <w:pPr>
         <w:pStyle w:val="Ttulo1"/>
       </w:pPr>
+      <w:bookmarkStart w:id="0" w:name="_Toc100560413"/>
       <w:r>
         <w:lastRenderedPageBreak/>
         <w:t>REQUERIMIENTO 01</w:t>
       </w:r>
+      <w:bookmarkEnd w:id="0"/>
     </w:p>
     <w:p>
       <w:pPr>
         <w:pStyle w:val="Ttulo2"/>
       </w:pPr>
+      <w:bookmarkStart w:id="1" w:name="_Toc100560414"/>
       <w:r>
         <w:t>Enunciado</w:t>
       </w:r>
+      <w:bookmarkEnd w:id="1"/>
     </w:p>
     <w:p>
       <w:r>
@@ -79,9 +777,11 @@
       <w:pPr>
         <w:pStyle w:val="Ttulo2"/>
       </w:pPr>
+      <w:bookmarkStart w:id="2" w:name="_Toc100560415"/>
       <w:r>
         <w:t>Analizar cada requerimiento</w:t>
       </w:r>
+      <w:bookmarkEnd w:id="2"/>
     </w:p>
     <w:p>
       <w:r>
@@ -145,13 +845,7 @@
     </w:p>
     <w:p>
       <w:r>
-        <w:t>¿</w:t>
-      </w:r>
-      <w:r>
-        <w:t>Por qué</w:t>
-      </w:r>
-      <w:r>
-        <w:t xml:space="preserve"> campo quiere ordenado el reporte?</w:t>
+        <w:t>¿Por qué campo quiere ordenado el reporte?</w:t>
       </w:r>
     </w:p>
     <w:p>
@@ -163,13 +857,15 @@
       <w:pPr>
         <w:pStyle w:val="Ttulo2"/>
       </w:pPr>
-      <w:r>
-        <w:t>Identificar los datos que debe tener el reporte.</w:t>
-      </w:r>
-    </w:p>
-    <w:p>
-      <w:r>
-        <w:t xml:space="preserve">Origen de datos: </w:t>
+      <w:bookmarkStart w:id="3" w:name="_Toc100560416"/>
+      <w:r>
+        <w:t>Identificar los datos que debe tener el reporte</w:t>
+      </w:r>
+      <w:bookmarkEnd w:id="3"/>
+    </w:p>
+    <w:p>
+      <w:r>
+        <w:t xml:space="preserve">Datos del reporte: </w:t>
       </w:r>
     </w:p>
     <w:p>
@@ -181,7 +877,7 @@
         </w:numPr>
       </w:pPr>
       <w:r>
-        <w:t>CODIGO DEPARTAMENTO: Tabla DEPARTAMENTO</w:t>
+        <w:t>CODIGO DEPARTAMENTO</w:t>
       </w:r>
     </w:p>
     <w:p>
@@ -193,7 +889,7 @@
         </w:numPr>
       </w:pPr>
       <w:r>
-        <w:t>NOMBRE DEPARTAMENTO: Tabla DEPARTAMENTO</w:t>
+        <w:t>NOMBRE DEPARTAMENTO</w:t>
       </w:r>
     </w:p>
     <w:p>
@@ -205,12 +901,1029 @@
         </w:numPr>
       </w:pPr>
       <w:r>
+        <w:t>CANTIDAD TRABAJADORES</w:t>
+      </w:r>
+    </w:p>
+    <w:p>
+      <w:pPr>
+        <w:pStyle w:val="NormalScript"/>
+      </w:pPr>
+    </w:p>
+    <w:p>
+      <w:pPr>
+        <w:pStyle w:val="NormalScript"/>
+      </w:pPr>
+      <w:r>
+        <w:t xml:space="preserve">   CODIGO         NOMBRE              CANTIDAD</w:t>
+      </w:r>
+    </w:p>
+    <w:p>
+      <w:pPr>
+        <w:pStyle w:val="NormalScript"/>
+      </w:pPr>
+      <w:r>
+        <w:t xml:space="preserve">DEPARTAMENTO   </w:t>
+      </w:r>
+      <w:proofErr w:type="spellStart"/>
+      <w:r>
+        <w:t>DEPARTAMENTO</w:t>
+      </w:r>
+      <w:proofErr w:type="spellEnd"/>
+      <w:r>
+        <w:t xml:space="preserve">         TRABAJADORES</w:t>
+      </w:r>
+    </w:p>
+    <w:p>
+      <w:pPr>
+        <w:pStyle w:val="NormalScript"/>
+      </w:pPr>
+      <w:r>
+        <w:t>------------------------------------------------------------</w:t>
+      </w:r>
+    </w:p>
+    <w:p>
+      <w:pPr>
+        <w:pStyle w:val="NormalScript"/>
+      </w:pPr>
+    </w:p>
+    <w:p>
+      <w:pPr>
+        <w:pStyle w:val="NormalScript"/>
+      </w:pPr>
+      <w:r>
+        <w:t>------------------------------------------------------------</w:t>
+      </w:r>
+    </w:p>
+    <w:p>
+      <w:pPr>
+        <w:pStyle w:val="NormalScript"/>
+      </w:pPr>
+    </w:p>
+    <w:p>
+      <w:pPr>
+        <w:spacing w:before="0" w:after="160" w:line="259" w:lineRule="auto"/>
+        <w:jc w:val="left"/>
+      </w:pPr>
+      <w:r>
+        <w:br w:type="page"/>
+      </w:r>
+    </w:p>
+    <w:p>
+      <w:pPr>
+        <w:pStyle w:val="Ttulo2"/>
+      </w:pPr>
+      <w:bookmarkStart w:id="4" w:name="_Toc100560417"/>
+      <w:r>
+        <w:lastRenderedPageBreak/>
+        <w:t>Identificar las tablas de donde obtendrá los datos.</w:t>
+      </w:r>
+      <w:bookmarkEnd w:id="4"/>
+    </w:p>
+    <w:p>
+      <w:pPr>
+        <w:pStyle w:val="Prrafodelista"/>
+        <w:numPr>
+          <w:ilvl w:val="0"/>
+          <w:numId w:val="2"/>
+        </w:numPr>
+      </w:pPr>
+      <w:r>
+        <w:t>CODIGO DEPARTAMENTO: Tabla DEPARTAMENTO</w:t>
+      </w:r>
+    </w:p>
+    <w:p>
+      <w:pPr>
+        <w:pStyle w:val="Prrafodelista"/>
+        <w:numPr>
+          <w:ilvl w:val="0"/>
+          <w:numId w:val="2"/>
+        </w:numPr>
+      </w:pPr>
+      <w:r>
+        <w:t>NOMBRE DEPARTAMENTO: Tabla DEPARTAMENTO</w:t>
+      </w:r>
+    </w:p>
+    <w:p>
+      <w:pPr>
+        <w:pStyle w:val="Prrafodelista"/>
+        <w:numPr>
+          <w:ilvl w:val="0"/>
+          <w:numId w:val="2"/>
+        </w:numPr>
+      </w:pPr>
+      <w:r>
         <w:t>CANTIDAD TRABAJADORES: Tabla EMPLEADO</w:t>
       </w:r>
     </w:p>
-    <w:p/>
-    <w:p/>
-    <w:p/>
+    <w:p>
+      <w:pPr>
+        <w:pStyle w:val="Ttulo2"/>
+      </w:pPr>
+      <w:bookmarkStart w:id="5" w:name="_Toc100560418"/>
+      <w:r>
+        <w:t>Crear la vista en la base de datos.</w:t>
+      </w:r>
+      <w:bookmarkEnd w:id="5"/>
+    </w:p>
+    <w:p>
+      <w:pPr>
+        <w:pStyle w:val="Ttulo3"/>
+      </w:pPr>
+      <w:bookmarkStart w:id="6" w:name="_Toc100560419"/>
+      <w:r>
+        <w:t>Paso 1: Calcular la cantidad de trabajadores por departamento</w:t>
+      </w:r>
+      <w:bookmarkEnd w:id="6"/>
+    </w:p>
+    <w:p>
+      <w:pPr>
+        <w:pStyle w:val="NormalScript"/>
+      </w:pPr>
+    </w:p>
+    <w:p>
+      <w:pPr>
+        <w:pStyle w:val="NormalScript"/>
+      </w:pPr>
+      <w:proofErr w:type="spellStart"/>
+      <w:proofErr w:type="gramStart"/>
+      <w:r>
+        <w:t>select</w:t>
+      </w:r>
+      <w:proofErr w:type="spellEnd"/>
+      <w:r>
+        <w:t xml:space="preserve">  </w:t>
+      </w:r>
+      <w:proofErr w:type="spellStart"/>
+      <w:r>
+        <w:t>iddepartamento</w:t>
+      </w:r>
+      <w:proofErr w:type="spellEnd"/>
+      <w:proofErr w:type="gramEnd"/>
+      <w:r>
+        <w:t>, COUNT(1) empleados</w:t>
+      </w:r>
+    </w:p>
+    <w:p>
+      <w:pPr>
+        <w:pStyle w:val="NormalScript"/>
+      </w:pPr>
+      <w:proofErr w:type="spellStart"/>
+      <w:r>
+        <w:t>from</w:t>
+      </w:r>
+      <w:proofErr w:type="spellEnd"/>
+      <w:r>
+        <w:t xml:space="preserve"> </w:t>
+      </w:r>
+      <w:proofErr w:type="spellStart"/>
+      <w:proofErr w:type="gramStart"/>
+      <w:r>
+        <w:t>rh</w:t>
+      </w:r>
+      <w:proofErr w:type="spellEnd"/>
+      <w:r>
+        <w:t>..</w:t>
+      </w:r>
+      <w:proofErr w:type="gramEnd"/>
+      <w:r>
+        <w:t>empleado</w:t>
+      </w:r>
+    </w:p>
+    <w:p>
+      <w:pPr>
+        <w:pStyle w:val="NormalScript"/>
+      </w:pPr>
+      <w:proofErr w:type="spellStart"/>
+      <w:r>
+        <w:t>group</w:t>
+      </w:r>
+      <w:proofErr w:type="spellEnd"/>
+      <w:r>
+        <w:t xml:space="preserve"> </w:t>
+      </w:r>
+      <w:proofErr w:type="spellStart"/>
+      <w:r>
+        <w:t>by</w:t>
+      </w:r>
+      <w:proofErr w:type="spellEnd"/>
+      <w:r>
+        <w:t xml:space="preserve"> </w:t>
+      </w:r>
+      <w:proofErr w:type="spellStart"/>
+      <w:r>
+        <w:t>iddepartamento</w:t>
+      </w:r>
+      <w:proofErr w:type="spellEnd"/>
+      <w:r>
+        <w:t>;</w:t>
+      </w:r>
+    </w:p>
+    <w:p>
+      <w:pPr>
+        <w:pStyle w:val="NormalScript"/>
+      </w:pPr>
+      <w:proofErr w:type="spellStart"/>
+      <w:r>
+        <w:t>go</w:t>
+      </w:r>
+      <w:proofErr w:type="spellEnd"/>
+    </w:p>
+    <w:p>
+      <w:pPr>
+        <w:pStyle w:val="NormalScript"/>
+      </w:pPr>
+    </w:p>
+    <w:p>
+      <w:pPr>
+        <w:pStyle w:val="Ttulo3"/>
+      </w:pPr>
+      <w:bookmarkStart w:id="7" w:name="_Toc100560420"/>
+      <w:r>
+        <w:t>Paso 2: Filtrar los departamentos que tienen m</w:t>
+      </w:r>
+      <w:r>
+        <w:t>á</w:t>
+      </w:r>
+      <w:r>
+        <w:t>s de 5 trabajadores</w:t>
+      </w:r>
+      <w:bookmarkEnd w:id="7"/>
+    </w:p>
+    <w:p>
+      <w:pPr>
+        <w:pStyle w:val="NormalScript"/>
+      </w:pPr>
+    </w:p>
+    <w:p>
+      <w:pPr>
+        <w:pStyle w:val="NormalScript"/>
+      </w:pPr>
+      <w:r>
+        <w:t xml:space="preserve">WITH </w:t>
+      </w:r>
+    </w:p>
+    <w:p>
+      <w:pPr>
+        <w:pStyle w:val="NormalScript"/>
+      </w:pPr>
+      <w:r>
+        <w:t>V1 as (</w:t>
+      </w:r>
+    </w:p>
+    <w:p>
+      <w:pPr>
+        <w:pStyle w:val="NormalScript"/>
+      </w:pPr>
+      <w:r>
+        <w:tab/>
+      </w:r>
+      <w:proofErr w:type="spellStart"/>
+      <w:proofErr w:type="gramStart"/>
+      <w:r>
+        <w:t>select</w:t>
+      </w:r>
+      <w:proofErr w:type="spellEnd"/>
+      <w:r>
+        <w:t xml:space="preserve">  </w:t>
+      </w:r>
+      <w:proofErr w:type="spellStart"/>
+      <w:r>
+        <w:t>iddepartamento</w:t>
+      </w:r>
+      <w:proofErr w:type="spellEnd"/>
+      <w:proofErr w:type="gramEnd"/>
+      <w:r>
+        <w:t>, COUNT(1) empleados</w:t>
+      </w:r>
+    </w:p>
+    <w:p>
+      <w:pPr>
+        <w:pStyle w:val="NormalScript"/>
+      </w:pPr>
+      <w:r>
+        <w:tab/>
+      </w:r>
+      <w:proofErr w:type="spellStart"/>
+      <w:r>
+        <w:t>from</w:t>
+      </w:r>
+      <w:proofErr w:type="spellEnd"/>
+      <w:r>
+        <w:t xml:space="preserve"> </w:t>
+      </w:r>
+      <w:proofErr w:type="spellStart"/>
+      <w:proofErr w:type="gramStart"/>
+      <w:r>
+        <w:t>rh</w:t>
+      </w:r>
+      <w:proofErr w:type="spellEnd"/>
+      <w:r>
+        <w:t>..</w:t>
+      </w:r>
+      <w:proofErr w:type="gramEnd"/>
+      <w:r>
+        <w:t>empleado</w:t>
+      </w:r>
+    </w:p>
+    <w:p>
+      <w:pPr>
+        <w:pStyle w:val="NormalScript"/>
+      </w:pPr>
+      <w:r>
+        <w:tab/>
+      </w:r>
+      <w:proofErr w:type="spellStart"/>
+      <w:r>
+        <w:t>group</w:t>
+      </w:r>
+      <w:proofErr w:type="spellEnd"/>
+      <w:r>
+        <w:t xml:space="preserve"> </w:t>
+      </w:r>
+      <w:proofErr w:type="spellStart"/>
+      <w:r>
+        <w:t>by</w:t>
+      </w:r>
+      <w:proofErr w:type="spellEnd"/>
+      <w:r>
+        <w:t xml:space="preserve"> </w:t>
+      </w:r>
+      <w:proofErr w:type="spellStart"/>
+      <w:r>
+        <w:t>iddepartamento</w:t>
+      </w:r>
+      <w:proofErr w:type="spellEnd"/>
+    </w:p>
+    <w:p>
+      <w:pPr>
+        <w:pStyle w:val="NormalScript"/>
+      </w:pPr>
+      <w:r>
+        <w:t>)</w:t>
+      </w:r>
+    </w:p>
+    <w:p>
+      <w:pPr>
+        <w:pStyle w:val="NormalScript"/>
+      </w:pPr>
+      <w:proofErr w:type="spellStart"/>
+      <w:r>
+        <w:t>select</w:t>
+      </w:r>
+      <w:proofErr w:type="spellEnd"/>
+      <w:r>
+        <w:t xml:space="preserve"> * </w:t>
+      </w:r>
+      <w:proofErr w:type="spellStart"/>
+      <w:r>
+        <w:t>from</w:t>
+      </w:r>
+      <w:proofErr w:type="spellEnd"/>
+      <w:r>
+        <w:t xml:space="preserve"> v1 </w:t>
+      </w:r>
+    </w:p>
+    <w:p>
+      <w:pPr>
+        <w:pStyle w:val="NormalScript"/>
+      </w:pPr>
+      <w:proofErr w:type="spellStart"/>
+      <w:r>
+        <w:t>where</w:t>
+      </w:r>
+      <w:proofErr w:type="spellEnd"/>
+      <w:r>
+        <w:t xml:space="preserve"> empleados &gt; 5;</w:t>
+      </w:r>
+    </w:p>
+    <w:p>
+      <w:pPr>
+        <w:pStyle w:val="NormalScript"/>
+      </w:pPr>
+      <w:proofErr w:type="spellStart"/>
+      <w:r>
+        <w:t>go</w:t>
+      </w:r>
+      <w:proofErr w:type="spellEnd"/>
+    </w:p>
+    <w:p>
+      <w:pPr>
+        <w:pStyle w:val="NormalScript"/>
+      </w:pPr>
+    </w:p>
+    <w:p>
+      <w:pPr>
+        <w:spacing w:before="0" w:after="160" w:line="259" w:lineRule="auto"/>
+        <w:jc w:val="left"/>
+      </w:pPr>
+      <w:r>
+        <w:br w:type="page"/>
+      </w:r>
+    </w:p>
+    <w:p>
+      <w:pPr>
+        <w:pStyle w:val="Ttulo3"/>
+      </w:pPr>
+      <w:bookmarkStart w:id="8" w:name="_Toc100560421"/>
+      <w:r>
+        <w:lastRenderedPageBreak/>
+        <w:t>Paso 3: Completar los datos</w:t>
+      </w:r>
+      <w:bookmarkEnd w:id="8"/>
+    </w:p>
+    <w:p>
+      <w:pPr>
+        <w:pStyle w:val="NormalScript"/>
+      </w:pPr>
+    </w:p>
+    <w:p>
+      <w:pPr>
+        <w:pStyle w:val="NormalScript"/>
+      </w:pPr>
+      <w:proofErr w:type="spellStart"/>
+      <w:r>
+        <w:t>create</w:t>
+      </w:r>
+      <w:proofErr w:type="spellEnd"/>
+      <w:r>
+        <w:t xml:space="preserve"> </w:t>
+      </w:r>
+      <w:proofErr w:type="spellStart"/>
+      <w:r>
+        <w:t>view</w:t>
+      </w:r>
+      <w:proofErr w:type="spellEnd"/>
+      <w:r>
+        <w:t xml:space="preserve"> V_GA_REQ01(CODEPT, NOMDEPT, EMPLEADOS)</w:t>
+      </w:r>
+    </w:p>
+    <w:p>
+      <w:pPr>
+        <w:pStyle w:val="NormalScript"/>
+      </w:pPr>
+      <w:r>
+        <w:t>AS</w:t>
+      </w:r>
+    </w:p>
+    <w:p>
+      <w:pPr>
+        <w:pStyle w:val="NormalScript"/>
+      </w:pPr>
+      <w:r>
+        <w:t xml:space="preserve">WITH </w:t>
+      </w:r>
+    </w:p>
+    <w:p>
+      <w:pPr>
+        <w:pStyle w:val="NormalScript"/>
+      </w:pPr>
+      <w:r>
+        <w:t>V1 as (</w:t>
+      </w:r>
+    </w:p>
+    <w:p>
+      <w:pPr>
+        <w:pStyle w:val="NormalScript"/>
+      </w:pPr>
+      <w:r>
+        <w:tab/>
+      </w:r>
+      <w:proofErr w:type="spellStart"/>
+      <w:proofErr w:type="gramStart"/>
+      <w:r>
+        <w:t>select</w:t>
+      </w:r>
+      <w:proofErr w:type="spellEnd"/>
+      <w:r>
+        <w:t xml:space="preserve">  </w:t>
+      </w:r>
+      <w:proofErr w:type="spellStart"/>
+      <w:r>
+        <w:t>iddepartamento</w:t>
+      </w:r>
+      <w:proofErr w:type="spellEnd"/>
+      <w:proofErr w:type="gramEnd"/>
+      <w:r>
+        <w:t>, COUNT(1) empleados</w:t>
+      </w:r>
+    </w:p>
+    <w:p>
+      <w:pPr>
+        <w:pStyle w:val="NormalScript"/>
+      </w:pPr>
+      <w:r>
+        <w:tab/>
+      </w:r>
+      <w:proofErr w:type="spellStart"/>
+      <w:r>
+        <w:t>from</w:t>
+      </w:r>
+      <w:proofErr w:type="spellEnd"/>
+      <w:r>
+        <w:t xml:space="preserve"> </w:t>
+      </w:r>
+      <w:proofErr w:type="spellStart"/>
+      <w:proofErr w:type="gramStart"/>
+      <w:r>
+        <w:t>rh</w:t>
+      </w:r>
+      <w:proofErr w:type="spellEnd"/>
+      <w:r>
+        <w:t>..</w:t>
+      </w:r>
+      <w:proofErr w:type="gramEnd"/>
+      <w:r>
+        <w:t>empleado</w:t>
+      </w:r>
+    </w:p>
+    <w:p>
+      <w:pPr>
+        <w:pStyle w:val="NormalScript"/>
+      </w:pPr>
+      <w:r>
+        <w:tab/>
+      </w:r>
+      <w:proofErr w:type="spellStart"/>
+      <w:r>
+        <w:t>group</w:t>
+      </w:r>
+      <w:proofErr w:type="spellEnd"/>
+      <w:r>
+        <w:t xml:space="preserve"> </w:t>
+      </w:r>
+      <w:proofErr w:type="spellStart"/>
+      <w:r>
+        <w:t>by</w:t>
+      </w:r>
+      <w:proofErr w:type="spellEnd"/>
+      <w:r>
+        <w:t xml:space="preserve"> </w:t>
+      </w:r>
+      <w:proofErr w:type="spellStart"/>
+      <w:r>
+        <w:t>iddepartamento</w:t>
+      </w:r>
+      <w:proofErr w:type="spellEnd"/>
+    </w:p>
+    <w:p>
+      <w:pPr>
+        <w:pStyle w:val="NormalScript"/>
+      </w:pPr>
+      <w:r>
+        <w:t>),</w:t>
+      </w:r>
+    </w:p>
+    <w:p>
+      <w:pPr>
+        <w:pStyle w:val="NormalScript"/>
+      </w:pPr>
+      <w:r>
+        <w:t>V2 as (</w:t>
+      </w:r>
+    </w:p>
+    <w:p>
+      <w:pPr>
+        <w:pStyle w:val="NormalScript"/>
+      </w:pPr>
+      <w:r>
+        <w:tab/>
+      </w:r>
+      <w:proofErr w:type="spellStart"/>
+      <w:r>
+        <w:t>select</w:t>
+      </w:r>
+      <w:proofErr w:type="spellEnd"/>
+      <w:r>
+        <w:t xml:space="preserve"> * </w:t>
+      </w:r>
+      <w:proofErr w:type="spellStart"/>
+      <w:r>
+        <w:t>from</w:t>
+      </w:r>
+      <w:proofErr w:type="spellEnd"/>
+      <w:r>
+        <w:t xml:space="preserve"> v1 </w:t>
+      </w:r>
+    </w:p>
+    <w:p>
+      <w:pPr>
+        <w:pStyle w:val="NormalScript"/>
+      </w:pPr>
+      <w:r>
+        <w:tab/>
+      </w:r>
+      <w:proofErr w:type="spellStart"/>
+      <w:r>
+        <w:t>where</w:t>
+      </w:r>
+      <w:proofErr w:type="spellEnd"/>
+      <w:r>
+        <w:t xml:space="preserve"> empleados &gt; 5</w:t>
+      </w:r>
+    </w:p>
+    <w:p>
+      <w:pPr>
+        <w:pStyle w:val="NormalScript"/>
+      </w:pPr>
+      <w:r>
+        <w:t>)</w:t>
+      </w:r>
+    </w:p>
+    <w:p>
+      <w:pPr>
+        <w:pStyle w:val="NormalScript"/>
+      </w:pPr>
+      <w:proofErr w:type="spellStart"/>
+      <w:r>
+        <w:t>select</w:t>
+      </w:r>
+      <w:proofErr w:type="spellEnd"/>
+      <w:r>
+        <w:t xml:space="preserve"> </w:t>
+      </w:r>
+      <w:proofErr w:type="spellStart"/>
+      <w:proofErr w:type="gramStart"/>
+      <w:r>
+        <w:t>d.iddepartamento</w:t>
+      </w:r>
+      <w:proofErr w:type="spellEnd"/>
+      <w:proofErr w:type="gramEnd"/>
+      <w:r>
+        <w:t xml:space="preserve">, </w:t>
+      </w:r>
+      <w:proofErr w:type="spellStart"/>
+      <w:r>
+        <w:t>d.nombre</w:t>
+      </w:r>
+      <w:proofErr w:type="spellEnd"/>
+      <w:r>
+        <w:t>, v2.empleados</w:t>
+      </w:r>
+    </w:p>
+    <w:p>
+      <w:pPr>
+        <w:pStyle w:val="NormalScript"/>
+      </w:pPr>
+      <w:proofErr w:type="spellStart"/>
+      <w:r>
+        <w:t>from</w:t>
+      </w:r>
+      <w:proofErr w:type="spellEnd"/>
+      <w:r>
+        <w:t xml:space="preserve"> </w:t>
+      </w:r>
+      <w:proofErr w:type="spellStart"/>
+      <w:proofErr w:type="gramStart"/>
+      <w:r>
+        <w:t>rh</w:t>
+      </w:r>
+      <w:proofErr w:type="spellEnd"/>
+      <w:r>
+        <w:t>..</w:t>
+      </w:r>
+      <w:proofErr w:type="gramEnd"/>
+      <w:r>
+        <w:t>departamento d</w:t>
+      </w:r>
+    </w:p>
+    <w:p>
+      <w:pPr>
+        <w:pStyle w:val="NormalScript"/>
+      </w:pPr>
+      <w:proofErr w:type="spellStart"/>
+      <w:r>
+        <w:t>join</w:t>
+      </w:r>
+      <w:proofErr w:type="spellEnd"/>
+      <w:r>
+        <w:t xml:space="preserve"> V2 </w:t>
+      </w:r>
+      <w:proofErr w:type="spellStart"/>
+      <w:r>
+        <w:t>on</w:t>
+      </w:r>
+      <w:proofErr w:type="spellEnd"/>
+      <w:r>
+        <w:t xml:space="preserve"> </w:t>
+      </w:r>
+      <w:proofErr w:type="spellStart"/>
+      <w:proofErr w:type="gramStart"/>
+      <w:r>
+        <w:t>d.iddepartamento</w:t>
+      </w:r>
+      <w:proofErr w:type="spellEnd"/>
+      <w:proofErr w:type="gramEnd"/>
+      <w:r>
+        <w:t xml:space="preserve"> = V2.iddepartamento;</w:t>
+      </w:r>
+    </w:p>
+    <w:p>
+      <w:pPr>
+        <w:pStyle w:val="NormalScript"/>
+      </w:pPr>
+      <w:proofErr w:type="spellStart"/>
+      <w:r>
+        <w:t>go</w:t>
+      </w:r>
+      <w:proofErr w:type="spellEnd"/>
+    </w:p>
+    <w:p>
+      <w:pPr>
+        <w:pStyle w:val="NormalScript"/>
+      </w:pPr>
+    </w:p>
+    <w:p>
+      <w:pPr>
+        <w:pStyle w:val="NormalScript"/>
+      </w:pPr>
+      <w:proofErr w:type="spellStart"/>
+      <w:r>
+        <w:t>select</w:t>
+      </w:r>
+      <w:proofErr w:type="spellEnd"/>
+      <w:r>
+        <w:t xml:space="preserve"> * </w:t>
+      </w:r>
+      <w:proofErr w:type="spellStart"/>
+      <w:r>
+        <w:t>from</w:t>
+      </w:r>
+      <w:proofErr w:type="spellEnd"/>
+      <w:r>
+        <w:t xml:space="preserve"> V_GA_REQ01;</w:t>
+      </w:r>
+    </w:p>
+    <w:p>
+      <w:pPr>
+        <w:pStyle w:val="NormalScript"/>
+      </w:pPr>
+      <w:proofErr w:type="spellStart"/>
+      <w:r>
+        <w:t>go</w:t>
+      </w:r>
+      <w:proofErr w:type="spellEnd"/>
+    </w:p>
+    <w:p>
+      <w:pPr>
+        <w:pStyle w:val="NormalScript"/>
+      </w:pPr>
+    </w:p>
+    <w:p>
+      <w:pPr>
+        <w:pStyle w:val="Ttulo2"/>
+      </w:pPr>
+      <w:bookmarkStart w:id="9" w:name="_Toc100560422"/>
+      <w:r>
+        <w:t>Verificar su resultado.</w:t>
+      </w:r>
+      <w:bookmarkEnd w:id="9"/>
+    </w:p>
+    <w:p>
+      <w:pPr>
+        <w:pStyle w:val="NormalScript"/>
+      </w:pPr>
+    </w:p>
+    <w:p>
+      <w:pPr>
+        <w:pStyle w:val="NormalScript"/>
+      </w:pPr>
+      <w:proofErr w:type="spellStart"/>
+      <w:proofErr w:type="gramStart"/>
+      <w:r>
+        <w:t>select</w:t>
+      </w:r>
+      <w:proofErr w:type="spellEnd"/>
+      <w:r>
+        <w:t xml:space="preserve">  </w:t>
+      </w:r>
+      <w:proofErr w:type="spellStart"/>
+      <w:r>
+        <w:t>iddepartamento</w:t>
+      </w:r>
+      <w:proofErr w:type="spellEnd"/>
+      <w:proofErr w:type="gramEnd"/>
+      <w:r>
+        <w:t>, COUNT(1) empleados</w:t>
+      </w:r>
+    </w:p>
+    <w:p>
+      <w:pPr>
+        <w:pStyle w:val="NormalScript"/>
+      </w:pPr>
+      <w:proofErr w:type="spellStart"/>
+      <w:r>
+        <w:t>from</w:t>
+      </w:r>
+      <w:proofErr w:type="spellEnd"/>
+      <w:r>
+        <w:t xml:space="preserve"> </w:t>
+      </w:r>
+      <w:proofErr w:type="spellStart"/>
+      <w:proofErr w:type="gramStart"/>
+      <w:r>
+        <w:t>rh</w:t>
+      </w:r>
+      <w:proofErr w:type="spellEnd"/>
+      <w:r>
+        <w:t>..</w:t>
+      </w:r>
+      <w:proofErr w:type="gramEnd"/>
+      <w:r>
+        <w:t>empleado</w:t>
+      </w:r>
+    </w:p>
+    <w:p>
+      <w:pPr>
+        <w:pStyle w:val="NormalScript"/>
+      </w:pPr>
+      <w:proofErr w:type="spellStart"/>
+      <w:r>
+        <w:t>group</w:t>
+      </w:r>
+      <w:proofErr w:type="spellEnd"/>
+      <w:r>
+        <w:t xml:space="preserve"> </w:t>
+      </w:r>
+      <w:proofErr w:type="spellStart"/>
+      <w:r>
+        <w:t>by</w:t>
+      </w:r>
+      <w:proofErr w:type="spellEnd"/>
+      <w:r>
+        <w:t xml:space="preserve"> </w:t>
+      </w:r>
+      <w:proofErr w:type="spellStart"/>
+      <w:r>
+        <w:t>iddepartamento</w:t>
+      </w:r>
+      <w:proofErr w:type="spellEnd"/>
+    </w:p>
+    <w:p>
+      <w:pPr>
+        <w:pStyle w:val="NormalScript"/>
+      </w:pPr>
+      <w:proofErr w:type="spellStart"/>
+      <w:r>
+        <w:t>order</w:t>
+      </w:r>
+      <w:proofErr w:type="spellEnd"/>
+      <w:r>
+        <w:t xml:space="preserve"> </w:t>
+      </w:r>
+      <w:proofErr w:type="spellStart"/>
+      <w:r>
+        <w:t>by</w:t>
+      </w:r>
+      <w:proofErr w:type="spellEnd"/>
+      <w:r>
+        <w:t xml:space="preserve"> 2 </w:t>
+      </w:r>
+      <w:proofErr w:type="spellStart"/>
+      <w:r>
+        <w:t>desc</w:t>
+      </w:r>
+      <w:proofErr w:type="spellEnd"/>
+      <w:r>
+        <w:t>;</w:t>
+      </w:r>
+    </w:p>
+    <w:p>
+      <w:pPr>
+        <w:pStyle w:val="NormalScript"/>
+      </w:pPr>
+      <w:proofErr w:type="spellStart"/>
+      <w:r>
+        <w:t>go</w:t>
+      </w:r>
+      <w:proofErr w:type="spellEnd"/>
+    </w:p>
+    <w:p>
+      <w:pPr>
+        <w:pStyle w:val="NormalScript"/>
+      </w:pPr>
+    </w:p>
+    <w:p>
+      <w:pPr>
+        <w:pStyle w:val="NormalScript"/>
+      </w:pPr>
+      <w:proofErr w:type="spellStart"/>
+      <w:r>
+        <w:t>select</w:t>
+      </w:r>
+      <w:proofErr w:type="spellEnd"/>
+      <w:r>
+        <w:t xml:space="preserve"> * </w:t>
+      </w:r>
+      <w:proofErr w:type="spellStart"/>
+      <w:r>
+        <w:t>from</w:t>
+      </w:r>
+      <w:proofErr w:type="spellEnd"/>
+      <w:r>
+        <w:t xml:space="preserve"> V_GA_REQ01 </w:t>
+      </w:r>
+      <w:proofErr w:type="spellStart"/>
+      <w:r>
+        <w:t>order</w:t>
+      </w:r>
+      <w:proofErr w:type="spellEnd"/>
+      <w:r>
+        <w:t xml:space="preserve"> </w:t>
+      </w:r>
+      <w:proofErr w:type="spellStart"/>
+      <w:r>
+        <w:t>by</w:t>
+      </w:r>
+      <w:proofErr w:type="spellEnd"/>
+      <w:r>
+        <w:t xml:space="preserve"> 3 </w:t>
+      </w:r>
+      <w:proofErr w:type="spellStart"/>
+      <w:r>
+        <w:t>desc</w:t>
+      </w:r>
+      <w:proofErr w:type="spellEnd"/>
+      <w:r>
+        <w:t>;</w:t>
+      </w:r>
+    </w:p>
+    <w:p>
+      <w:pPr>
+        <w:pStyle w:val="NormalScript"/>
+      </w:pPr>
+      <w:proofErr w:type="spellStart"/>
+      <w:r>
+        <w:t>go</w:t>
+      </w:r>
+      <w:proofErr w:type="spellEnd"/>
+    </w:p>
+    <w:p>
+      <w:pPr>
+        <w:pStyle w:val="NormalScript"/>
+      </w:pPr>
+    </w:p>
+    <w:p>
+      <w:pPr>
+        <w:pStyle w:val="Ttulo2"/>
+      </w:pPr>
+      <w:bookmarkStart w:id="10" w:name="_Toc100560423"/>
+      <w:r>
+        <w:lastRenderedPageBreak/>
+        <w:t>Consultar la vista desde Microsoft Excel</w:t>
+      </w:r>
+      <w:bookmarkEnd w:id="10"/>
+    </w:p>
+    <w:p>
+      <w:pPr>
+        <w:jc w:val="center"/>
+      </w:pPr>
+      <w:r>
+        <w:drawing>
+          <wp:inline distT="0" distB="0" distL="0" distR="0" wp14:anchorId="5E556179" wp14:editId="0C894071">
+            <wp:extent cx="4239217" cy="790685"/>
+            <wp:effectExtent l="0" t="0" r="9525" b="9525"/>
+            <wp:docPr id="1" name="Imagen 1"/>
+            <wp:cNvGraphicFramePr>
+              <a:graphicFrameLocks xmlns:a="http://schemas.openxmlformats.org/drawingml/2006/main" noChangeAspect="1"/>
+            </wp:cNvGraphicFramePr>
+            <a:graphic xmlns:a="http://schemas.openxmlformats.org/drawingml/2006/main">
+              <a:graphicData uri="http://schemas.openxmlformats.org/drawingml/2006/picture">
+                <pic:pic xmlns:pic="http://schemas.openxmlformats.org/drawingml/2006/picture">
+                  <pic:nvPicPr>
+                    <pic:cNvPr id="1" name=""/>
+                    <pic:cNvPicPr/>
+                  </pic:nvPicPr>
+                  <pic:blipFill>
+                    <a:blip r:embed="rId6"/>
+                    <a:stretch>
+                      <a:fillRect/>
+                    </a:stretch>
+                  </pic:blipFill>
+                  <pic:spPr>
+                    <a:xfrm>
+                      <a:off x="0" y="0"/>
+                      <a:ext cx="4239217" cy="790685"/>
+                    </a:xfrm>
+                    <a:prstGeom prst="rect">
+                      <a:avLst/>
+                    </a:prstGeom>
+                  </pic:spPr>
+                </pic:pic>
+              </a:graphicData>
+            </a:graphic>
+          </wp:inline>
+        </w:drawing>
+      </w:r>
+    </w:p>
+    <w:p>
+      <w:pPr>
+        <w:spacing w:before="0" w:after="160" w:line="259" w:lineRule="auto"/>
+        <w:jc w:val="left"/>
+      </w:pPr>
+      <w:r>
+        <w:br w:type="page"/>
+      </w:r>
+    </w:p>
     <w:p/>
     <w:sectPr>
       <w:pgSz w:w="11906" w:h="16838"/>
@@ -337,8 +2050,124 @@
       </w:rPr>
     </w:lvl>
   </w:abstractNum>
+  <w:abstractNum w:abstractNumId="1" w15:restartNumberingAfterBreak="0">
+    <w:nsid w:val="4C034F3E"/>
+    <w:multiLevelType w:val="hybridMultilevel"/>
+    <w:tmpl w:val="A35EE632"/>
+    <w:lvl w:ilvl="0" w:tplc="280A0005">
+      <w:start w:val="1"/>
+      <w:numFmt w:val="bullet"/>
+      <w:lvlText w:val=""/>
+      <w:lvlJc w:val="left"/>
+      <w:pPr>
+        <w:ind w:left="720" w:hanging="360"/>
+      </w:pPr>
+      <w:rPr>
+        <w:rFonts w:ascii="Wingdings" w:hAnsi="Wingdings" w:hint="default"/>
+      </w:rPr>
+    </w:lvl>
+    <w:lvl w:ilvl="1" w:tplc="280A0003" w:tentative="1">
+      <w:start w:val="1"/>
+      <w:numFmt w:val="bullet"/>
+      <w:lvlText w:val="o"/>
+      <w:lvlJc w:val="left"/>
+      <w:pPr>
+        <w:ind w:left="1440" w:hanging="360"/>
+      </w:pPr>
+      <w:rPr>
+        <w:rFonts w:ascii="Courier New" w:hAnsi="Courier New" w:cs="Courier New" w:hint="default"/>
+      </w:rPr>
+    </w:lvl>
+    <w:lvl w:ilvl="2" w:tplc="280A0005" w:tentative="1">
+      <w:start w:val="1"/>
+      <w:numFmt w:val="bullet"/>
+      <w:lvlText w:val=""/>
+      <w:lvlJc w:val="left"/>
+      <w:pPr>
+        <w:ind w:left="2160" w:hanging="360"/>
+      </w:pPr>
+      <w:rPr>
+        <w:rFonts w:ascii="Wingdings" w:hAnsi="Wingdings" w:hint="default"/>
+      </w:rPr>
+    </w:lvl>
+    <w:lvl w:ilvl="3" w:tplc="280A0001" w:tentative="1">
+      <w:start w:val="1"/>
+      <w:numFmt w:val="bullet"/>
+      <w:lvlText w:val=""/>
+      <w:lvlJc w:val="left"/>
+      <w:pPr>
+        <w:ind w:left="2880" w:hanging="360"/>
+      </w:pPr>
+      <w:rPr>
+        <w:rFonts w:ascii="Symbol" w:hAnsi="Symbol" w:hint="default"/>
+      </w:rPr>
+    </w:lvl>
+    <w:lvl w:ilvl="4" w:tplc="280A0003" w:tentative="1">
+      <w:start w:val="1"/>
+      <w:numFmt w:val="bullet"/>
+      <w:lvlText w:val="o"/>
+      <w:lvlJc w:val="left"/>
+      <w:pPr>
+        <w:ind w:left="3600" w:hanging="360"/>
+      </w:pPr>
+      <w:rPr>
+        <w:rFonts w:ascii="Courier New" w:hAnsi="Courier New" w:cs="Courier New" w:hint="default"/>
+      </w:rPr>
+    </w:lvl>
+    <w:lvl w:ilvl="5" w:tplc="280A0005" w:tentative="1">
+      <w:start w:val="1"/>
+      <w:numFmt w:val="bullet"/>
+      <w:lvlText w:val=""/>
+      <w:lvlJc w:val="left"/>
+      <w:pPr>
+        <w:ind w:left="4320" w:hanging="360"/>
+      </w:pPr>
+      <w:rPr>
+        <w:rFonts w:ascii="Wingdings" w:hAnsi="Wingdings" w:hint="default"/>
+      </w:rPr>
+    </w:lvl>
+    <w:lvl w:ilvl="6" w:tplc="280A0001" w:tentative="1">
+      <w:start w:val="1"/>
+      <w:numFmt w:val="bullet"/>
+      <w:lvlText w:val=""/>
+      <w:lvlJc w:val="left"/>
+      <w:pPr>
+        <w:ind w:left="5040" w:hanging="360"/>
+      </w:pPr>
+      <w:rPr>
+        <w:rFonts w:ascii="Symbol" w:hAnsi="Symbol" w:hint="default"/>
+      </w:rPr>
+    </w:lvl>
+    <w:lvl w:ilvl="7" w:tplc="280A0003" w:tentative="1">
+      <w:start w:val="1"/>
+      <w:numFmt w:val="bullet"/>
+      <w:lvlText w:val="o"/>
+      <w:lvlJc w:val="left"/>
+      <w:pPr>
+        <w:ind w:left="5760" w:hanging="360"/>
+      </w:pPr>
+      <w:rPr>
+        <w:rFonts w:ascii="Courier New" w:hAnsi="Courier New" w:cs="Courier New" w:hint="default"/>
+      </w:rPr>
+    </w:lvl>
+    <w:lvl w:ilvl="8" w:tplc="280A0005" w:tentative="1">
+      <w:start w:val="1"/>
+      <w:numFmt w:val="bullet"/>
+      <w:lvlText w:val=""/>
+      <w:lvlJc w:val="left"/>
+      <w:pPr>
+        <w:ind w:left="6480" w:hanging="360"/>
+      </w:pPr>
+      <w:rPr>
+        <w:rFonts w:ascii="Wingdings" w:hAnsi="Wingdings" w:hint="default"/>
+      </w:rPr>
+    </w:lvl>
+  </w:abstractNum>
   <w:num w:numId="1" w16cid:durableId="449134449">
     <w:abstractNumId w:val="0"/>
+  </w:num>
+  <w:num w:numId="2" w16cid:durableId="44574320">
+    <w:abstractNumId w:val="1"/>
   </w:num>
 </w:numbering>
 </file>
@@ -1010,6 +2839,44 @@
       <w:contextualSpacing/>
     </w:pPr>
   </w:style>
+  <w:style w:type="paragraph" w:styleId="TDC1">
+    <w:name w:val="toc 1"/>
+    <w:basedOn w:val="Normal"/>
+    <w:next w:val="Normal"/>
+    <w:autoRedefine/>
+    <w:uiPriority w:val="39"/>
+    <w:unhideWhenUsed/>
+    <w:rsid w:val="00374394"/>
+    <w:pPr>
+      <w:spacing w:after="100"/>
+    </w:pPr>
+  </w:style>
+  <w:style w:type="paragraph" w:styleId="TDC2">
+    <w:name w:val="toc 2"/>
+    <w:basedOn w:val="Normal"/>
+    <w:next w:val="Normal"/>
+    <w:autoRedefine/>
+    <w:uiPriority w:val="39"/>
+    <w:unhideWhenUsed/>
+    <w:rsid w:val="00374394"/>
+    <w:pPr>
+      <w:spacing w:after="100"/>
+      <w:ind w:left="240"/>
+    </w:pPr>
+  </w:style>
+  <w:style w:type="paragraph" w:styleId="TDC3">
+    <w:name w:val="toc 3"/>
+    <w:basedOn w:val="Normal"/>
+    <w:next w:val="Normal"/>
+    <w:autoRedefine/>
+    <w:uiPriority w:val="39"/>
+    <w:unhideWhenUsed/>
+    <w:rsid w:val="00374394"/>
+    <w:pPr>
+      <w:spacing w:after="100"/>
+      <w:ind w:left="480"/>
+    </w:pPr>
+  </w:style>
 </w:styles>
 </file>
 
@@ -1306,4 +3173,16 @@
     </a:ext>
   </a:extLst>
 </a:theme>
+</file>
+
+<file path=customXml/item1.xml><?xml version="1.0" encoding="utf-8"?>
+<b:Sources xmlns:b="http://schemas.openxmlformats.org/officeDocument/2006/bibliography" xmlns="http://schemas.openxmlformats.org/officeDocument/2006/bibliography" SelectedStyle="\APASixthEditionOfficeOnline.xsl" StyleName="APA" Version="6"/>
+</file>
+
+<file path=customXml/itemProps1.xml><?xml version="1.0" encoding="utf-8"?>
+<ds:datastoreItem xmlns:ds="http://schemas.openxmlformats.org/officeDocument/2006/customXml" ds:itemID="{00C1F453-B0D1-497F-A58F-19B9F31DDC6C}">
+  <ds:schemaRefs>
+    <ds:schemaRef ds:uri="http://schemas.openxmlformats.org/officeDocument/2006/bibliography"/>
+  </ds:schemaRefs>
+</ds:datastoreItem>
 </file>
--- a/Semana02/INFORME.docx
+++ b/Semana02/INFORME.docx
@@ -1139,13 +1139,7 @@
       </w:pPr>
       <w:bookmarkStart w:id="7" w:name="_Toc100560420"/>
       <w:r>
-        <w:t>Paso 2: Filtrar los departamentos que tienen m</w:t>
-      </w:r>
-      <w:r>
-        <w:t>á</w:t>
-      </w:r>
-      <w:r>
-        <w:t>s de 5 trabajadores</w:t>
+        <w:t>Paso 2: Filtrar los departamentos que tienen más de 5 trabajadores</w:t>
       </w:r>
       <w:bookmarkEnd w:id="7"/>
     </w:p>
@@ -1878,6 +1872,9 @@
         <w:jc w:val="center"/>
       </w:pPr>
       <w:r>
+        <w:rPr>
+          <w:noProof/>
+        </w:rPr>
         <w:drawing>
           <wp:inline distT="0" distB="0" distL="0" distR="0" wp14:anchorId="5E556179" wp14:editId="0C894071">
             <wp:extent cx="4239217" cy="790685"/>
@@ -1924,6 +1921,19 @@
         <w:br w:type="page"/>
       </w:r>
     </w:p>
+    <w:p>
+      <w:pPr>
+        <w:pStyle w:val="Ttulo1"/>
+      </w:pPr>
+      <w:r>
+        <w:lastRenderedPageBreak/>
+        <w:t>REQUERIMIENTO 06</w:t>
+      </w:r>
+    </w:p>
+    <w:p/>
+    <w:p/>
+    <w:p/>
+    <w:p/>
     <w:p/>
     <w:sectPr>
       <w:pgSz w:w="11906" w:h="16838"/>
@@ -2748,9 +2758,9 @@
     <w:name w:val="NormalScript"/>
     <w:basedOn w:val="Normal"/>
     <w:qFormat/>
-    <w:rsid w:val="0031520B"/>
+    <w:rsid w:val="00832064"/>
     <w:pPr>
-      <w:shd w:val="clear" w:color="auto" w:fill="2E74B5" w:themeFill="accent5" w:themeFillShade="BF"/>
+      <w:shd w:val="clear" w:color="auto" w:fill="F2F2F2" w:themeFill="background1" w:themeFillShade="F2"/>
       <w:tabs>
         <w:tab w:val="left" w:pos="284"/>
         <w:tab w:val="left" w:pos="567"/>
@@ -2766,7 +2776,7 @@
     </w:pPr>
     <w:rPr>
       <w:rFonts w:ascii="Victor Mono" w:eastAsiaTheme="minorEastAsia" w:hAnsi="Victor Mono"/>
-      <w:color w:val="FFFFFF" w:themeColor="background1"/>
+      <w:color w:val="000000" w:themeColor="text1"/>
       <w:sz w:val="22"/>
       <w:lang w:eastAsia="es-PE"/>
     </w:rPr>
